--- a/discussion.docx
+++ b/discussion.docx
@@ -13,6 +13,23 @@
       <w:pPr>
         <w:rPr>
           <w:rFonts w:hint="default"/>
+          <w:b/>
+          <w:bCs/>
+        </w:rPr>
+      </w:pPr>
+      <w:r>
+        <w:rPr>
+          <w:rFonts w:hint="default"/>
+          <w:b/>
+          <w:bCs/>
+        </w:rPr>
+        <w:t>Monolithic</w:t>
+      </w:r>
+    </w:p>
+    <w:p>
+      <w:pPr>
+        <w:rPr>
+          <w:rFonts w:hint="default"/>
         </w:rPr>
       </w:pPr>
     </w:p>
@@ -37,6 +54,7 @@
       <w:pPr>
         <w:widowControl w:val="0"/>
         <w:numPr>
+          <w:ilvl w:val="0"/>
           <w:numId w:val="0"/>
         </w:numPr>
         <w:jc w:val="both"/>
@@ -69,6 +87,7 @@
       <w:pPr>
         <w:widowControl w:val="0"/>
         <w:numPr>
+          <w:ilvl w:val="0"/>
           <w:numId w:val="0"/>
         </w:numPr>
         <w:jc w:val="both"/>
@@ -101,18 +120,20 @@
       <w:pPr>
         <w:widowControl w:val="0"/>
         <w:numPr>
-          <w:numId w:val="0"/>
-        </w:numPr>
-        <w:jc w:val="both"/>
-        <w:rPr>
-          <w:rFonts w:hint="default"/>
-        </w:rPr>
-      </w:pPr>
-    </w:p>
-    <w:p>
-      <w:pPr>
-        <w:widowControl w:val="0"/>
-        <w:numPr>
+          <w:ilvl w:val="0"/>
+          <w:numId w:val="0"/>
+        </w:numPr>
+        <w:jc w:val="both"/>
+        <w:rPr>
+          <w:rFonts w:hint="default"/>
+        </w:rPr>
+      </w:pPr>
+    </w:p>
+    <w:p>
+      <w:pPr>
+        <w:widowControl w:val="0"/>
+        <w:numPr>
+          <w:ilvl w:val="0"/>
           <w:numId w:val="0"/>
         </w:numPr>
         <w:jc w:val="both"/>
@@ -175,352 +196,387 @@
       <w:pPr>
         <w:widowControl w:val="0"/>
         <w:numPr>
-          <w:numId w:val="0"/>
-        </w:numPr>
-        <w:jc w:val="both"/>
-        <w:rPr>
-          <w:rFonts w:hint="default"/>
-        </w:rPr>
-      </w:pPr>
-    </w:p>
-    <w:p>
-      <w:pPr>
-        <w:widowControl w:val="0"/>
-        <w:numPr>
-          <w:numId w:val="0"/>
-        </w:numPr>
-        <w:jc w:val="both"/>
-        <w:rPr>
-          <w:rFonts w:hint="default"/>
-        </w:rPr>
-      </w:pPr>
-    </w:p>
-    <w:p>
-      <w:pPr>
-        <w:widowControl w:val="0"/>
-        <w:numPr>
-          <w:numId w:val="0"/>
-        </w:numPr>
-        <w:jc w:val="both"/>
-        <w:rPr>
-          <w:rFonts w:hint="default"/>
-        </w:rPr>
-      </w:pPr>
-    </w:p>
-    <w:p>
-      <w:pPr>
-        <w:widowControl w:val="0"/>
-        <w:numPr>
-          <w:numId w:val="0"/>
-        </w:numPr>
-        <w:jc w:val="both"/>
-        <w:rPr>
-          <w:rFonts w:hint="default"/>
-        </w:rPr>
-      </w:pPr>
-    </w:p>
-    <w:p>
-      <w:pPr>
-        <w:widowControl w:val="0"/>
-        <w:numPr>
-          <w:numId w:val="0"/>
-        </w:numPr>
-        <w:jc w:val="both"/>
-        <w:rPr>
-          <w:rFonts w:hint="default"/>
-        </w:rPr>
-      </w:pPr>
-    </w:p>
-    <w:p>
-      <w:pPr>
-        <w:widowControl w:val="0"/>
-        <w:numPr>
-          <w:numId w:val="0"/>
-        </w:numPr>
-        <w:jc w:val="both"/>
-        <w:rPr>
-          <w:rFonts w:hint="default"/>
-        </w:rPr>
-      </w:pPr>
-    </w:p>
-    <w:p>
-      <w:pPr>
-        <w:widowControl w:val="0"/>
-        <w:numPr>
-          <w:numId w:val="0"/>
-        </w:numPr>
-        <w:jc w:val="both"/>
-        <w:rPr>
-          <w:rFonts w:hint="default"/>
-        </w:rPr>
-      </w:pPr>
-    </w:p>
-    <w:p>
-      <w:pPr>
-        <w:widowControl w:val="0"/>
-        <w:numPr>
-          <w:numId w:val="0"/>
-        </w:numPr>
-        <w:jc w:val="both"/>
-        <w:rPr>
-          <w:rFonts w:hint="default"/>
-        </w:rPr>
-      </w:pPr>
-    </w:p>
-    <w:p>
-      <w:pPr>
-        <w:widowControl w:val="0"/>
-        <w:numPr>
-          <w:numId w:val="0"/>
-        </w:numPr>
-        <w:jc w:val="both"/>
-        <w:rPr>
-          <w:rFonts w:hint="default"/>
-        </w:rPr>
-      </w:pPr>
-    </w:p>
-    <w:p>
-      <w:pPr>
-        <w:widowControl w:val="0"/>
-        <w:numPr>
-          <w:numId w:val="0"/>
-        </w:numPr>
-        <w:jc w:val="both"/>
-        <w:rPr>
-          <w:rFonts w:hint="default"/>
-        </w:rPr>
-      </w:pPr>
-    </w:p>
-    <w:p>
-      <w:pPr>
-        <w:widowControl w:val="0"/>
-        <w:numPr>
-          <w:numId w:val="0"/>
-        </w:numPr>
-        <w:jc w:val="both"/>
-        <w:rPr>
-          <w:rFonts w:hint="default"/>
-        </w:rPr>
-      </w:pPr>
-    </w:p>
-    <w:p>
-      <w:pPr>
-        <w:widowControl w:val="0"/>
-        <w:numPr>
-          <w:numId w:val="0"/>
-        </w:numPr>
-        <w:jc w:val="both"/>
-        <w:rPr>
-          <w:rFonts w:hint="default"/>
-        </w:rPr>
-      </w:pPr>
-    </w:p>
-    <w:p>
-      <w:pPr>
-        <w:widowControl w:val="0"/>
-        <w:numPr>
-          <w:numId w:val="0"/>
-        </w:numPr>
-        <w:jc w:val="both"/>
-        <w:rPr>
-          <w:rFonts w:hint="default"/>
-        </w:rPr>
-      </w:pPr>
-    </w:p>
-    <w:p>
-      <w:pPr>
-        <w:widowControl w:val="0"/>
-        <w:numPr>
-          <w:numId w:val="0"/>
-        </w:numPr>
-        <w:jc w:val="both"/>
-        <w:rPr>
-          <w:rFonts w:hint="default"/>
-        </w:rPr>
-      </w:pPr>
-    </w:p>
-    <w:p>
-      <w:pPr>
-        <w:widowControl w:val="0"/>
-        <w:numPr>
-          <w:numId w:val="0"/>
-        </w:numPr>
-        <w:jc w:val="both"/>
-        <w:rPr>
-          <w:rFonts w:hint="default"/>
-        </w:rPr>
-      </w:pPr>
-    </w:p>
-    <w:p>
-      <w:pPr>
-        <w:widowControl w:val="0"/>
-        <w:numPr>
-          <w:numId w:val="0"/>
-        </w:numPr>
-        <w:jc w:val="both"/>
-        <w:rPr>
-          <w:rFonts w:hint="default"/>
-        </w:rPr>
-      </w:pPr>
-    </w:p>
-    <w:p>
-      <w:pPr>
-        <w:widowControl w:val="0"/>
-        <w:numPr>
-          <w:numId w:val="0"/>
-        </w:numPr>
-        <w:jc w:val="both"/>
-        <w:rPr>
-          <w:rFonts w:hint="default"/>
-        </w:rPr>
-      </w:pPr>
-    </w:p>
-    <w:p>
-      <w:pPr>
-        <w:widowControl w:val="0"/>
-        <w:numPr>
-          <w:numId w:val="0"/>
-        </w:numPr>
-        <w:jc w:val="both"/>
-        <w:rPr>
-          <w:rFonts w:hint="default"/>
-        </w:rPr>
-      </w:pPr>
-    </w:p>
-    <w:p>
-      <w:pPr>
-        <w:widowControl w:val="0"/>
-        <w:numPr>
-          <w:numId w:val="0"/>
-        </w:numPr>
-        <w:jc w:val="both"/>
-        <w:rPr>
-          <w:rFonts w:hint="default"/>
-        </w:rPr>
-      </w:pPr>
-    </w:p>
-    <w:p>
-      <w:pPr>
-        <w:widowControl w:val="0"/>
-        <w:numPr>
-          <w:numId w:val="0"/>
-        </w:numPr>
-        <w:jc w:val="both"/>
-        <w:rPr>
-          <w:rFonts w:hint="default"/>
-        </w:rPr>
-      </w:pPr>
-    </w:p>
-    <w:p>
-      <w:pPr>
-        <w:widowControl w:val="0"/>
-        <w:numPr>
-          <w:numId w:val="0"/>
-        </w:numPr>
-        <w:jc w:val="both"/>
-        <w:rPr>
-          <w:rFonts w:hint="default"/>
-        </w:rPr>
-      </w:pPr>
-    </w:p>
-    <w:p>
-      <w:pPr>
-        <w:widowControl w:val="0"/>
-        <w:numPr>
-          <w:numId w:val="0"/>
-        </w:numPr>
-        <w:jc w:val="both"/>
-        <w:rPr>
-          <w:rFonts w:hint="default"/>
-        </w:rPr>
-      </w:pPr>
-    </w:p>
-    <w:p>
-      <w:pPr>
-        <w:widowControl w:val="0"/>
-        <w:numPr>
-          <w:numId w:val="0"/>
-        </w:numPr>
-        <w:jc w:val="both"/>
-        <w:rPr>
-          <w:rFonts w:hint="default"/>
-        </w:rPr>
-      </w:pPr>
-    </w:p>
-    <w:p>
-      <w:pPr>
-        <w:widowControl w:val="0"/>
-        <w:numPr>
-          <w:numId w:val="0"/>
-        </w:numPr>
-        <w:jc w:val="both"/>
-        <w:rPr>
-          <w:rFonts w:hint="default"/>
-        </w:rPr>
-      </w:pPr>
-    </w:p>
-    <w:p>
-      <w:pPr>
-        <w:widowControl w:val="0"/>
-        <w:numPr>
-          <w:numId w:val="0"/>
-        </w:numPr>
-        <w:jc w:val="both"/>
-        <w:rPr>
-          <w:rFonts w:hint="default"/>
-        </w:rPr>
-      </w:pPr>
-    </w:p>
-    <w:p>
-      <w:pPr>
-        <w:widowControl w:val="0"/>
-        <w:numPr>
-          <w:numId w:val="0"/>
-        </w:numPr>
-        <w:jc w:val="both"/>
-        <w:rPr>
-          <w:rFonts w:hint="default"/>
-        </w:rPr>
-      </w:pPr>
-    </w:p>
-    <w:p>
-      <w:pPr>
-        <w:widowControl w:val="0"/>
-        <w:numPr>
-          <w:numId w:val="0"/>
-        </w:numPr>
-        <w:jc w:val="both"/>
-        <w:rPr>
-          <w:rFonts w:hint="default"/>
-        </w:rPr>
-      </w:pPr>
-    </w:p>
-    <w:p>
-      <w:pPr>
-        <w:widowControl w:val="0"/>
-        <w:numPr>
-          <w:numId w:val="0"/>
-        </w:numPr>
-        <w:jc w:val="both"/>
-        <w:rPr>
-          <w:rFonts w:hint="default"/>
-        </w:rPr>
-      </w:pPr>
-    </w:p>
-    <w:p>
-      <w:pPr>
-        <w:widowControl w:val="0"/>
-        <w:numPr>
-          <w:numId w:val="0"/>
-        </w:numPr>
-        <w:jc w:val="both"/>
-        <w:rPr>
-          <w:rFonts w:hint="default"/>
+          <w:ilvl w:val="0"/>
+          <w:numId w:val="0"/>
+        </w:numPr>
+        <w:jc w:val="both"/>
+        <w:rPr>
+          <w:rFonts w:hint="default"/>
+        </w:rPr>
+      </w:pPr>
+    </w:p>
+    <w:p>
+      <w:pPr>
+        <w:widowControl w:val="0"/>
+        <w:numPr>
+          <w:ilvl w:val="0"/>
+          <w:numId w:val="0"/>
+        </w:numPr>
+        <w:jc w:val="both"/>
+        <w:rPr>
+          <w:rFonts w:hint="default"/>
+        </w:rPr>
+      </w:pPr>
+    </w:p>
+    <w:p>
+      <w:pPr>
+        <w:widowControl w:val="0"/>
+        <w:numPr>
+          <w:ilvl w:val="0"/>
+          <w:numId w:val="0"/>
+        </w:numPr>
+        <w:jc w:val="both"/>
+        <w:rPr>
+          <w:rFonts w:hint="default"/>
+        </w:rPr>
+      </w:pPr>
+    </w:p>
+    <w:p>
+      <w:pPr>
+        <w:widowControl w:val="0"/>
+        <w:numPr>
+          <w:ilvl w:val="0"/>
+          <w:numId w:val="0"/>
+        </w:numPr>
+        <w:jc w:val="both"/>
+        <w:rPr>
+          <w:rFonts w:hint="default"/>
+        </w:rPr>
+      </w:pPr>
+    </w:p>
+    <w:p>
+      <w:pPr>
+        <w:widowControl w:val="0"/>
+        <w:numPr>
+          <w:ilvl w:val="0"/>
+          <w:numId w:val="0"/>
+        </w:numPr>
+        <w:jc w:val="both"/>
+        <w:rPr>
+          <w:rFonts w:hint="default"/>
+        </w:rPr>
+      </w:pPr>
+    </w:p>
+    <w:p>
+      <w:pPr>
+        <w:widowControl w:val="0"/>
+        <w:numPr>
+          <w:ilvl w:val="0"/>
+          <w:numId w:val="0"/>
+        </w:numPr>
+        <w:jc w:val="both"/>
+        <w:rPr>
+          <w:rFonts w:hint="default"/>
+        </w:rPr>
+      </w:pPr>
+    </w:p>
+    <w:p>
+      <w:pPr>
+        <w:widowControl w:val="0"/>
+        <w:numPr>
+          <w:ilvl w:val="0"/>
+          <w:numId w:val="0"/>
+        </w:numPr>
+        <w:jc w:val="both"/>
+        <w:rPr>
+          <w:rFonts w:hint="default"/>
+        </w:rPr>
+      </w:pPr>
+    </w:p>
+    <w:p>
+      <w:pPr>
+        <w:widowControl w:val="0"/>
+        <w:numPr>
+          <w:ilvl w:val="0"/>
+          <w:numId w:val="0"/>
+        </w:numPr>
+        <w:jc w:val="both"/>
+        <w:rPr>
+          <w:rFonts w:hint="default"/>
+        </w:rPr>
+      </w:pPr>
+    </w:p>
+    <w:p>
+      <w:pPr>
+        <w:widowControl w:val="0"/>
+        <w:numPr>
+          <w:ilvl w:val="0"/>
+          <w:numId w:val="0"/>
+        </w:numPr>
+        <w:jc w:val="both"/>
+        <w:rPr>
+          <w:rFonts w:hint="default"/>
+        </w:rPr>
+      </w:pPr>
+    </w:p>
+    <w:p>
+      <w:pPr>
+        <w:widowControl w:val="0"/>
+        <w:numPr>
+          <w:ilvl w:val="0"/>
+          <w:numId w:val="0"/>
+        </w:numPr>
+        <w:jc w:val="both"/>
+        <w:rPr>
+          <w:rFonts w:hint="default"/>
+        </w:rPr>
+      </w:pPr>
+    </w:p>
+    <w:p>
+      <w:pPr>
+        <w:widowControl w:val="0"/>
+        <w:numPr>
+          <w:ilvl w:val="0"/>
+          <w:numId w:val="0"/>
+        </w:numPr>
+        <w:jc w:val="both"/>
+        <w:rPr>
+          <w:rFonts w:hint="default"/>
+        </w:rPr>
+      </w:pPr>
+    </w:p>
+    <w:p>
+      <w:pPr>
+        <w:widowControl w:val="0"/>
+        <w:numPr>
+          <w:ilvl w:val="0"/>
+          <w:numId w:val="0"/>
+        </w:numPr>
+        <w:jc w:val="both"/>
+        <w:rPr>
+          <w:rFonts w:hint="default"/>
+        </w:rPr>
+      </w:pPr>
+    </w:p>
+    <w:p>
+      <w:pPr>
+        <w:widowControl w:val="0"/>
+        <w:numPr>
+          <w:ilvl w:val="0"/>
+          <w:numId w:val="0"/>
+        </w:numPr>
+        <w:jc w:val="both"/>
+        <w:rPr>
+          <w:rFonts w:hint="default"/>
+        </w:rPr>
+      </w:pPr>
+    </w:p>
+    <w:p>
+      <w:pPr>
+        <w:widowControl w:val="0"/>
+        <w:numPr>
+          <w:ilvl w:val="0"/>
+          <w:numId w:val="0"/>
+        </w:numPr>
+        <w:jc w:val="both"/>
+        <w:rPr>
+          <w:rFonts w:hint="default"/>
+        </w:rPr>
+      </w:pPr>
+    </w:p>
+    <w:p>
+      <w:pPr>
+        <w:widowControl w:val="0"/>
+        <w:numPr>
+          <w:ilvl w:val="0"/>
+          <w:numId w:val="0"/>
+        </w:numPr>
+        <w:jc w:val="both"/>
+        <w:rPr>
+          <w:rFonts w:hint="default"/>
+        </w:rPr>
+      </w:pPr>
+    </w:p>
+    <w:p>
+      <w:pPr>
+        <w:widowControl w:val="0"/>
+        <w:numPr>
+          <w:ilvl w:val="0"/>
+          <w:numId w:val="0"/>
+        </w:numPr>
+        <w:jc w:val="both"/>
+        <w:rPr>
+          <w:rFonts w:hint="default"/>
+        </w:rPr>
+      </w:pPr>
+    </w:p>
+    <w:p>
+      <w:pPr>
+        <w:widowControl w:val="0"/>
+        <w:numPr>
+          <w:ilvl w:val="0"/>
+          <w:numId w:val="0"/>
+        </w:numPr>
+        <w:jc w:val="both"/>
+        <w:rPr>
+          <w:rFonts w:hint="default"/>
+        </w:rPr>
+      </w:pPr>
+    </w:p>
+    <w:p>
+      <w:pPr>
+        <w:widowControl w:val="0"/>
+        <w:numPr>
+          <w:ilvl w:val="0"/>
+          <w:numId w:val="0"/>
+        </w:numPr>
+        <w:jc w:val="both"/>
+        <w:rPr>
+          <w:rFonts w:hint="default"/>
+        </w:rPr>
+      </w:pPr>
+    </w:p>
+    <w:p>
+      <w:pPr>
+        <w:widowControl w:val="0"/>
+        <w:numPr>
+          <w:ilvl w:val="0"/>
+          <w:numId w:val="0"/>
+        </w:numPr>
+        <w:jc w:val="both"/>
+        <w:rPr>
+          <w:rFonts w:hint="default"/>
+        </w:rPr>
+      </w:pPr>
+    </w:p>
+    <w:p>
+      <w:pPr>
+        <w:widowControl w:val="0"/>
+        <w:numPr>
+          <w:ilvl w:val="0"/>
+          <w:numId w:val="0"/>
+        </w:numPr>
+        <w:jc w:val="both"/>
+        <w:rPr>
+          <w:rFonts w:hint="default"/>
+        </w:rPr>
+      </w:pPr>
+    </w:p>
+    <w:p>
+      <w:pPr>
+        <w:widowControl w:val="0"/>
+        <w:numPr>
+          <w:ilvl w:val="0"/>
+          <w:numId w:val="0"/>
+        </w:numPr>
+        <w:jc w:val="both"/>
+        <w:rPr>
+          <w:rFonts w:hint="default"/>
+        </w:rPr>
+      </w:pPr>
+    </w:p>
+    <w:p>
+      <w:pPr>
+        <w:widowControl w:val="0"/>
+        <w:numPr>
+          <w:ilvl w:val="0"/>
+          <w:numId w:val="0"/>
+        </w:numPr>
+        <w:jc w:val="both"/>
+        <w:rPr>
+          <w:rFonts w:hint="default"/>
+        </w:rPr>
+      </w:pPr>
+    </w:p>
+    <w:p>
+      <w:pPr>
+        <w:widowControl w:val="0"/>
+        <w:numPr>
+          <w:ilvl w:val="0"/>
+          <w:numId w:val="0"/>
+        </w:numPr>
+        <w:jc w:val="both"/>
+        <w:rPr>
+          <w:rFonts w:hint="default"/>
+        </w:rPr>
+      </w:pPr>
+    </w:p>
+    <w:p>
+      <w:pPr>
+        <w:widowControl w:val="0"/>
+        <w:numPr>
+          <w:ilvl w:val="0"/>
+          <w:numId w:val="0"/>
+        </w:numPr>
+        <w:jc w:val="both"/>
+        <w:rPr>
+          <w:rFonts w:hint="default"/>
+        </w:rPr>
+      </w:pPr>
+    </w:p>
+    <w:p>
+      <w:pPr>
+        <w:widowControl w:val="0"/>
+        <w:numPr>
+          <w:ilvl w:val="0"/>
+          <w:numId w:val="0"/>
+        </w:numPr>
+        <w:jc w:val="both"/>
+        <w:rPr>
+          <w:rFonts w:hint="default"/>
+        </w:rPr>
+      </w:pPr>
+    </w:p>
+    <w:p>
+      <w:pPr>
+        <w:widowControl w:val="0"/>
+        <w:numPr>
+          <w:ilvl w:val="0"/>
+          <w:numId w:val="0"/>
+        </w:numPr>
+        <w:jc w:val="both"/>
+        <w:rPr>
+          <w:rFonts w:hint="default"/>
+        </w:rPr>
+      </w:pPr>
+    </w:p>
+    <w:p>
+      <w:pPr>
+        <w:widowControl w:val="0"/>
+        <w:numPr>
+          <w:ilvl w:val="0"/>
+          <w:numId w:val="0"/>
+        </w:numPr>
+        <w:jc w:val="both"/>
+        <w:rPr>
+          <w:rFonts w:hint="default"/>
+        </w:rPr>
+      </w:pPr>
+    </w:p>
+    <w:p>
+      <w:pPr>
+        <w:widowControl w:val="0"/>
+        <w:numPr>
+          <w:ilvl w:val="0"/>
+          <w:numId w:val="0"/>
+        </w:numPr>
+        <w:jc w:val="both"/>
+        <w:rPr>
+          <w:rFonts w:hint="default"/>
+        </w:rPr>
+      </w:pPr>
+      <w:bookmarkStart w:id="0" w:name="_GoBack"/>
+      <w:bookmarkEnd w:id="0"/>
+    </w:p>
+    <w:p>
+      <w:pPr>
+        <w:widowControl w:val="0"/>
+        <w:numPr>
+          <w:ilvl w:val="0"/>
+          <w:numId w:val="0"/>
+        </w:numPr>
+        <w:jc w:val="both"/>
+        <w:rPr>
+          <w:rFonts w:hint="default"/>
+          <w:b/>
+          <w:bCs/>
         </w:rPr>
       </w:pPr>
       <w:r>
         <w:rPr>
           <w:rFonts w:hint="default"/>
+          <w:b/>
+          <w:bCs/>
         </w:rPr>
         <w:t>Microservices</w:t>
       </w:r>
@@ -529,6 +585,7 @@
       <w:pPr>
         <w:widowControl w:val="0"/>
         <w:numPr>
+          <w:ilvl w:val="0"/>
           <w:numId w:val="0"/>
         </w:numPr>
         <w:jc w:val="both"/>
@@ -551,70 +608,48 @@
         <w:rPr>
           <w:rFonts w:hint="default"/>
         </w:rPr>
-        <w:t xml:space="preserve">App with multiple modules with </w:t>
+        <w:t>App with multiple modules with run time dependency will keep on getting easier to understand, fix, enhance , test</w:t>
       </w:r>
+    </w:p>
+    <w:p>
+      <w:pPr>
+        <w:widowControl w:val="0"/>
+        <w:numPr>
+          <w:ilvl w:val="0"/>
+          <w:numId w:val="0"/>
+        </w:numPr>
+        <w:jc w:val="both"/>
+        <w:rPr>
+          <w:rFonts w:hint="default"/>
+        </w:rPr>
+      </w:pPr>
+    </w:p>
+    <w:p>
+      <w:pPr>
+        <w:widowControl w:val="0"/>
+        <w:numPr>
+          <w:ilvl w:val="0"/>
+          <w:numId w:val="3"/>
+        </w:numPr>
+        <w:ind w:left="0" w:leftChars="0" w:firstLine="0" w:firstLineChars="0"/>
+        <w:jc w:val="both"/>
+        <w:rPr>
+          <w:rFonts w:hint="default"/>
+          <w:lang w:val="en-US"/>
+        </w:rPr>
+      </w:pPr>
       <w:r>
         <w:rPr>
           <w:rFonts w:hint="default"/>
         </w:rPr>
-        <w:t>run</w:t>
+        <w:t>you can release different modules even if work on all modules is not complete, you will get early feedback</w:t>
       </w:r>
-      <w:r>
-        <w:rPr>
-          <w:rFonts w:hint="default"/>
-        </w:rPr>
-        <w:t xml:space="preserve"> time dependency will keep on getting </w:t>
-      </w:r>
-      <w:r>
-        <w:rPr>
-          <w:rFonts w:hint="default"/>
-        </w:rPr>
-        <w:t>easier to understand, fix, enhance , test</w:t>
-      </w:r>
-    </w:p>
-    <w:p>
-      <w:pPr>
-        <w:widowControl w:val="0"/>
-        <w:numPr>
-          <w:numId w:val="0"/>
-        </w:numPr>
-        <w:jc w:val="both"/>
-        <w:rPr>
-          <w:rFonts w:hint="default"/>
-        </w:rPr>
-      </w:pPr>
-    </w:p>
-    <w:p>
-      <w:pPr>
-        <w:widowControl w:val="0"/>
-        <w:numPr>
-          <w:ilvl w:val="0"/>
-          <w:numId w:val="3"/>
-        </w:numPr>
-        <w:ind w:left="0" w:leftChars="0" w:firstLine="0" w:firstLineChars="0"/>
-        <w:jc w:val="both"/>
-        <w:rPr>
-          <w:rFonts w:hint="default"/>
-          <w:lang w:val="en-US"/>
-        </w:rPr>
-      </w:pPr>
-      <w:r>
-        <w:rPr>
-          <w:rFonts w:hint="default"/>
-        </w:rPr>
-        <w:t>you can</w:t>
-      </w:r>
-      <w:r>
-        <w:rPr>
-          <w:rFonts w:hint="default"/>
-        </w:rPr>
-        <w:t xml:space="preserve"> release different modules even if work on all modules is not complete, you will get early feedback</w:t>
-      </w:r>
-    </w:p>
-    <w:p>
-      <w:pPr>
-        <w:widowControl w:val="0"/>
-        <w:numPr>
+    </w:p>
+    <w:p>
+      <w:pPr>
+        <w:widowControl w:val="0"/>
+        <w:numPr>
+          <w:ilvl w:val="0"/>
           <w:numId w:val="0"/>
         </w:numPr>
         <w:jc w:val="both"/>
@@ -647,6 +682,7 @@
       <w:pPr>
         <w:widowControl w:val="0"/>
         <w:numPr>
+          <w:ilvl w:val="0"/>
           <w:numId w:val="0"/>
         </w:numPr>
         <w:jc w:val="both"/>
@@ -677,6 +713,7 @@
     <w:p>
       <w:pPr>
         <w:numPr>
+          <w:ilvl w:val="0"/>
           <w:numId w:val="0"/>
         </w:numPr>
         <w:ind w:leftChars="0"/>
@@ -688,6 +725,7 @@
     <w:p>
       <w:pPr>
         <w:numPr>
+          <w:ilvl w:val="0"/>
           <w:numId w:val="0"/>
         </w:numPr>
         <w:ind w:leftChars="0"/>
@@ -699,117 +737,109 @@
         <w:rPr>
           <w:rFonts w:hint="default"/>
         </w:rPr>
-        <w:t xml:space="preserve">5 </w:t>
+        <w:t>5 multiple versions of same library you can have in different modules</w:t>
       </w:r>
+    </w:p>
+    <w:p>
+      <w:pPr>
+        <w:widowControl w:val="0"/>
+        <w:numPr>
+          <w:ilvl w:val="0"/>
+          <w:numId w:val="0"/>
+        </w:numPr>
+        <w:jc w:val="both"/>
+        <w:rPr>
+          <w:rFonts w:hint="default"/>
+        </w:rPr>
+      </w:pPr>
+    </w:p>
+    <w:p>
+      <w:pPr>
+        <w:widowControl w:val="0"/>
+        <w:numPr>
+          <w:ilvl w:val="0"/>
+          <w:numId w:val="0"/>
+        </w:numPr>
+        <w:jc w:val="both"/>
+        <w:rPr>
+          <w:rFonts w:hint="default"/>
+        </w:rPr>
+      </w:pPr>
+    </w:p>
+    <w:p>
+      <w:pPr>
+        <w:numPr>
+          <w:ilvl w:val="0"/>
+          <w:numId w:val="2"/>
+        </w:numPr>
+        <w:rPr>
+          <w:rFonts w:hint="default"/>
+        </w:rPr>
+      </w:pPr>
       <w:r>
         <w:rPr>
           <w:rFonts w:hint="default"/>
         </w:rPr>
-        <w:t>multiple versions of same library you can have in different modules</w:t>
+        <w:t>Different  languages or different language versions can be used for different modules</w:t>
       </w:r>
     </w:p>
     <w:p>
       <w:pPr>
         <w:widowControl w:val="0"/>
         <w:numPr>
-          <w:numId w:val="0"/>
-        </w:numPr>
-        <w:jc w:val="both"/>
-        <w:rPr>
-          <w:rFonts w:hint="default"/>
-        </w:rPr>
-      </w:pPr>
-    </w:p>
-    <w:p>
-      <w:pPr>
-        <w:widowControl w:val="0"/>
-        <w:numPr>
-          <w:numId w:val="0"/>
-        </w:numPr>
-        <w:jc w:val="both"/>
-        <w:rPr>
-          <w:rFonts w:hint="default"/>
-        </w:rPr>
-      </w:pPr>
-    </w:p>
-    <w:p>
-      <w:pPr>
-        <w:numPr>
-          <w:ilvl w:val="0"/>
-          <w:numId w:val="2"/>
-        </w:numPr>
-        <w:rPr>
-          <w:rFonts w:hint="default"/>
-        </w:rPr>
-      </w:pPr>
-      <w:r>
-        <w:rPr>
-          <w:rFonts w:hint="default"/>
-        </w:rPr>
-        <w:t>Different  languages or different language versions ca</w:t>
-      </w:r>
-      <w:bookmarkStart w:id="0" w:name="_GoBack"/>
-      <w:bookmarkEnd w:id="0"/>
-      <w:r>
-        <w:rPr>
-          <w:rFonts w:hint="default"/>
-        </w:rPr>
-        <w:t>n be used for different modules</w:t>
-      </w:r>
-    </w:p>
-    <w:p>
-      <w:pPr>
-        <w:widowControl w:val="0"/>
-        <w:numPr>
-          <w:ilvl w:val="0"/>
-          <w:numId w:val="0"/>
-        </w:numPr>
-        <w:jc w:val="both"/>
-        <w:rPr>
-          <w:rFonts w:hint="default"/>
-        </w:rPr>
-      </w:pPr>
-    </w:p>
-    <w:p>
-      <w:pPr>
-        <w:widowControl w:val="0"/>
-        <w:numPr>
-          <w:numId w:val="0"/>
-        </w:numPr>
-        <w:jc w:val="both"/>
-        <w:rPr>
-          <w:rFonts w:hint="default"/>
-        </w:rPr>
-      </w:pPr>
-    </w:p>
-    <w:p>
-      <w:pPr>
-        <w:widowControl w:val="0"/>
-        <w:numPr>
-          <w:numId w:val="0"/>
-        </w:numPr>
-        <w:jc w:val="both"/>
-        <w:rPr>
-          <w:rFonts w:hint="default"/>
-        </w:rPr>
-      </w:pPr>
-    </w:p>
-    <w:p>
-      <w:pPr>
-        <w:widowControl w:val="0"/>
-        <w:numPr>
-          <w:numId w:val="0"/>
-        </w:numPr>
-        <w:jc w:val="both"/>
-        <w:rPr>
-          <w:rFonts w:hint="default"/>
-        </w:rPr>
-      </w:pPr>
-    </w:p>
-    <w:p>
-      <w:pPr>
-        <w:widowControl w:val="0"/>
-        <w:numPr>
+          <w:ilvl w:val="0"/>
+          <w:numId w:val="0"/>
+        </w:numPr>
+        <w:jc w:val="both"/>
+        <w:rPr>
+          <w:rFonts w:hint="default"/>
+        </w:rPr>
+      </w:pPr>
+    </w:p>
+    <w:p>
+      <w:pPr>
+        <w:widowControl w:val="0"/>
+        <w:numPr>
+          <w:ilvl w:val="0"/>
+          <w:numId w:val="0"/>
+        </w:numPr>
+        <w:jc w:val="both"/>
+        <w:rPr>
+          <w:rFonts w:hint="default"/>
+        </w:rPr>
+      </w:pPr>
+    </w:p>
+    <w:p>
+      <w:pPr>
+        <w:widowControl w:val="0"/>
+        <w:numPr>
+          <w:ilvl w:val="0"/>
+          <w:numId w:val="0"/>
+        </w:numPr>
+        <w:jc w:val="both"/>
+        <w:rPr>
+          <w:rFonts w:hint="default"/>
+        </w:rPr>
+      </w:pPr>
+    </w:p>
+    <w:p>
+      <w:pPr>
+        <w:widowControl w:val="0"/>
+        <w:numPr>
+          <w:ilvl w:val="0"/>
+          <w:numId w:val="0"/>
+        </w:numPr>
+        <w:jc w:val="both"/>
+        <w:rPr>
+          <w:rFonts w:hint="default"/>
+        </w:rPr>
+      </w:pPr>
+    </w:p>
+    <w:p>
+      <w:pPr>
+        <w:widowControl w:val="0"/>
+        <w:numPr>
+          <w:ilvl w:val="0"/>
           <w:numId w:val="0"/>
         </w:numPr>
         <w:jc w:val="both"/>
